--- a/modelos/requerimentoAdmAuxilioAcidente.docx
+++ b/modelos/requerimentoAdmAuxilioAcidente.docx
@@ -241,7 +241,25 @@
           <w:b/>
           <w:bCs/>
         </w:rPr>
-        <w:t>{{estadoCivil}}</w:t>
+        <w:t>{{</w:t>
+      </w:r>
+      <w:proofErr w:type="spellStart"/>
+      <w:r>
+        <w:rPr>
+          <w:rFonts w:ascii="Calibri" w:hAnsi="Calibri" w:cs="Calibri"/>
+          <w:b/>
+          <w:bCs/>
+        </w:rPr>
+        <w:t>estadoCivil</w:t>
+      </w:r>
+      <w:proofErr w:type="spellEnd"/>
+      <w:r>
+        <w:rPr>
+          <w:rFonts w:ascii="Calibri" w:hAnsi="Calibri" w:cs="Calibri"/>
+          <w:b/>
+          <w:bCs/>
+        </w:rPr>
+        <w:t>}}</w:t>
       </w:r>
       <w:r>
         <w:rPr>
@@ -256,7 +274,25 @@
           <w:b/>
           <w:bCs/>
         </w:rPr>
-        <w:t>{{profissao}}</w:t>
+        <w:t>{{</w:t>
+      </w:r>
+      <w:proofErr w:type="spellStart"/>
+      <w:r>
+        <w:rPr>
+          <w:rFonts w:ascii="Calibri" w:hAnsi="Calibri" w:cs="Calibri"/>
+          <w:b/>
+          <w:bCs/>
+        </w:rPr>
+        <w:t>profissao</w:t>
+      </w:r>
+      <w:proofErr w:type="spellEnd"/>
+      <w:r>
+        <w:rPr>
+          <w:rFonts w:ascii="Calibri" w:hAnsi="Calibri" w:cs="Calibri"/>
+          <w:b/>
+          <w:bCs/>
+        </w:rPr>
+        <w:t>}}</w:t>
       </w:r>
       <w:r>
         <w:rPr>
@@ -271,7 +307,25 @@
           <w:b/>
           <w:bCs/>
         </w:rPr>
-        <w:t>{{cpf}}</w:t>
+        <w:t>{{</w:t>
+      </w:r>
+      <w:proofErr w:type="spellStart"/>
+      <w:r>
+        <w:rPr>
+          <w:rFonts w:ascii="Calibri" w:hAnsi="Calibri" w:cs="Calibri"/>
+          <w:b/>
+          <w:bCs/>
+        </w:rPr>
+        <w:t>cpf</w:t>
+      </w:r>
+      <w:proofErr w:type="spellEnd"/>
+      <w:r>
+        <w:rPr>
+          <w:rFonts w:ascii="Calibri" w:hAnsi="Calibri" w:cs="Calibri"/>
+          <w:b/>
+          <w:bCs/>
+        </w:rPr>
+        <w:t>}}</w:t>
       </w:r>
       <w:r>
         <w:rPr>
@@ -293,7 +347,25 @@
           <w:b/>
           <w:bCs/>
         </w:rPr>
-        <w:t>{{rg}}</w:t>
+        <w:t>{{</w:t>
+      </w:r>
+      <w:proofErr w:type="spellStart"/>
+      <w:r>
+        <w:rPr>
+          <w:rFonts w:ascii="Calibri" w:hAnsi="Calibri" w:cs="Calibri"/>
+          <w:b/>
+          <w:bCs/>
+        </w:rPr>
+        <w:t>rg</w:t>
+      </w:r>
+      <w:proofErr w:type="spellEnd"/>
+      <w:r>
+        <w:rPr>
+          <w:rFonts w:ascii="Calibri" w:hAnsi="Calibri" w:cs="Calibri"/>
+          <w:b/>
+          <w:bCs/>
+        </w:rPr>
+        <w:t>}}</w:t>
       </w:r>
       <w:r>
         <w:rPr>
@@ -308,7 +380,25 @@
           <w:b/>
           <w:bCs/>
         </w:rPr>
-        <w:t>{{endereco}}</w:t>
+        <w:t>{{</w:t>
+      </w:r>
+      <w:proofErr w:type="spellStart"/>
+      <w:r>
+        <w:rPr>
+          <w:rFonts w:ascii="Calibri" w:hAnsi="Calibri" w:cs="Calibri"/>
+          <w:b/>
+          <w:bCs/>
+        </w:rPr>
+        <w:t>endereco</w:t>
+      </w:r>
+      <w:proofErr w:type="spellEnd"/>
+      <w:r>
+        <w:rPr>
+          <w:rFonts w:ascii="Calibri" w:hAnsi="Calibri" w:cs="Calibri"/>
+          <w:b/>
+          <w:bCs/>
+        </w:rPr>
+        <w:t>}}</w:t>
       </w:r>
       <w:r>
         <w:rPr>
@@ -338,7 +428,21 @@
           <w:b/>
           <w:bCs/>
         </w:rPr>
-        <w:t>{{cidade}}</w:t>
+        <w:t xml:space="preserve">{{cidade}} </w:t>
+      </w:r>
+      <w:r>
+        <w:rPr>
+          <w:rFonts w:ascii="Calibri" w:hAnsi="Calibri" w:cs="Arial"/>
+          <w:bCs/>
+        </w:rPr>
+        <w:t>-</w:t>
+      </w:r>
+      <w:r>
+        <w:rPr>
+          <w:rFonts w:ascii="Calibri" w:hAnsi="Calibri" w:cs="Arial"/>
+          <w:bCs/>
+        </w:rPr>
+        <w:t xml:space="preserve"> </w:t>
       </w:r>
       <w:r>
         <w:rPr>
@@ -346,79 +450,54 @@
           <w:b/>
           <w:bCs/>
         </w:rPr>
-        <w:t xml:space="preserve"> </w:t>
+        <w:t>{{estado}}</w:t>
       </w:r>
       <w:r>
         <w:rPr>
           <w:rFonts w:ascii="Calibri" w:hAnsi="Calibri" w:cs="Arial"/>
           <w:bCs/>
         </w:rPr>
-        <w:t>-</w:t>
+        <w:t xml:space="preserve">, CEP </w:t>
+      </w:r>
+      <w:r>
+        <w:rPr>
+          <w:rFonts w:ascii="Calibri" w:hAnsi="Calibri" w:cs="Calibri"/>
+          <w:b/>
+          <w:bCs/>
+        </w:rPr>
+        <w:t>{{cep}}</w:t>
       </w:r>
       <w:r>
         <w:rPr>
           <w:rFonts w:ascii="Calibri" w:hAnsi="Calibri" w:cs="Arial"/>
           <w:bCs/>
         </w:rPr>
-        <w:t xml:space="preserve"> </w:t>
-      </w:r>
-      <w:r>
-        <w:rPr>
-          <w:rFonts w:ascii="Calibri" w:hAnsi="Calibri" w:cs="Calibri"/>
-          <w:b/>
-          <w:bCs/>
-        </w:rPr>
-        <w:t>{{estado}}</w:t>
+        <w:t>,</w:t>
       </w:r>
       <w:r>
         <w:rPr>
           <w:rFonts w:ascii="Calibri" w:hAnsi="Calibri" w:cs="Arial"/>
-          <w:bCs/>
-        </w:rPr>
-        <w:t xml:space="preserve">, CEP </w:t>
-      </w:r>
-      <w:r>
-        <w:rPr>
-          <w:rFonts w:ascii="Calibri" w:hAnsi="Calibri" w:cs="Calibri"/>
-          <w:b/>
-          <w:bCs/>
-        </w:rPr>
-        <w:t>{{cep}}</w:t>
+        </w:rPr>
+        <w:t xml:space="preserve"> com </w:t>
       </w:r>
       <w:r>
         <w:rPr>
           <w:rFonts w:ascii="Calibri" w:hAnsi="Calibri" w:cs="Arial"/>
-          <w:bCs/>
-        </w:rPr>
-        <w:t>,</w:t>
+        </w:rPr>
+        <w:t>e-mail</w:t>
       </w:r>
       <w:r>
         <w:rPr>
           <w:rFonts w:ascii="Calibri" w:hAnsi="Calibri" w:cs="Arial"/>
         </w:rPr>
-        <w:t xml:space="preserve"> com </w:t>
+        <w:t xml:space="preserve"> para notificações: </w:t>
       </w:r>
       <w:r>
         <w:rPr>
           <w:rFonts w:ascii="Calibri" w:hAnsi="Calibri" w:cs="Arial"/>
         </w:rPr>
-        <w:t>e-mail</w:t>
-      </w:r>
-      <w:r>
-        <w:rPr>
-          <w:rFonts w:ascii="Calibri" w:hAnsi="Calibri" w:cs="Arial"/>
-        </w:rPr>
-        <w:t xml:space="preserve"> para notificações: </w:t>
-      </w:r>
-      <w:hyperlink r:id="rId7" w:history="1">
-        <w:r>
-          <w:rPr>
-            <w:rStyle w:val="Hyperlink"/>
-            <w:rFonts w:ascii="Calibri" w:hAnsi="Calibri" w:cs="Arial"/>
-          </w:rPr>
-          <w:t>andrecleber@yahoo.com.br</w:t>
-        </w:r>
-      </w:hyperlink>
+        <w:t>andrecleber@yahoo.com.br</w:t>
+      </w:r>
       <w:r>
         <w:rPr>
           <w:rFonts w:ascii="Calibri Light" w:hAnsi="Calibri Light" w:cs="Calibri Light"/>
@@ -741,7 +820,29 @@
           <w:sz w:val="24"/>
           <w:szCs w:val="24"/>
         </w:rPr>
-        <w:t>Art. 86. O auxílio-acidente será concedido, como indenização, ao segurado quando, após consolidação das lesões decorrentes de acidente de qualquer natureza, resultarem seqüelas que impliquem redução da capacidade para o trabalho que habitualmente exercia. (Redação dada pela Lei nº 9.528, de 1997)</w:t>
+        <w:t xml:space="preserve">Art. 86. O auxílio-acidente será concedido, como indenização, ao segurado quando, após consolidação das lesões decorrentes de acidente de qualquer natureza, resultarem </w:t>
+      </w:r>
+      <w:proofErr w:type="spellStart"/>
+      <w:r>
+        <w:rPr>
+          <w:rFonts w:cs="Calibri Light"/>
+          <w:bCs/>
+          <w:i/>
+          <w:sz w:val="24"/>
+          <w:szCs w:val="24"/>
+        </w:rPr>
+        <w:t>seqüelas</w:t>
+      </w:r>
+      <w:proofErr w:type="spellEnd"/>
+      <w:r>
+        <w:rPr>
+          <w:rFonts w:cs="Calibri Light"/>
+          <w:bCs/>
+          <w:i/>
+          <w:sz w:val="24"/>
+          <w:szCs w:val="24"/>
+        </w:rPr>
+        <w:t xml:space="preserve"> que impliquem redução da capacidade para o trabalho que habitualmente exercia. (Redação dada pela Lei nº 9.528, de 1997)</w:t>
       </w:r>
     </w:p>
     <w:p>
@@ -1456,7 +1557,7 @@
       </w:r>
     </w:p>
     <w:sectPr>
-      <w:headerReference w:type="default" r:id="rId8"/>
+      <w:headerReference w:type="default" r:id="rId7"/>
       <w:pgSz w:w="11906" w:h="16838"/>
       <w:pgMar w:top="1417" w:right="1701" w:bottom="1417" w:left="1701" w:header="708" w:footer="1252" w:gutter="0"/>
       <w:cols w:space="708"/>

--- a/modelos/requerimentoAdmAuxilioAcidente.docx
+++ b/modelos/requerimentoAdmAuxilioAcidente.docx
@@ -1629,16 +1629,16 @@
         <w:lang w:eastAsia="pt-BR"/>
       </w:rPr>
       <w:drawing>
-        <wp:anchor distT="0" distB="0" distL="114300" distR="114300" simplePos="0" relativeHeight="251659264" behindDoc="1" locked="0" layoutInCell="1" allowOverlap="1" wp14:anchorId="2F8DFEDC" wp14:editId="7577101E">
+        <wp:anchor distT="0" distB="0" distL="114300" distR="114300" simplePos="0" relativeHeight="251659264" behindDoc="1" locked="0" layoutInCell="1" allowOverlap="1" wp14:anchorId="2F8DFEDC" wp14:editId="01B67E84">
           <wp:simplePos x="0" y="0"/>
           <wp:positionH relativeFrom="margin">
-            <wp:align>center</wp:align>
+            <wp:posOffset>-1080135</wp:posOffset>
           </wp:positionH>
           <wp:positionV relativeFrom="margin">
-            <wp:align>center</wp:align>
+            <wp:posOffset>-1337945</wp:posOffset>
           </wp:positionV>
-          <wp:extent cx="7560000" cy="10688368"/>
-          <wp:effectExtent l="0" t="0" r="3175" b="0"/>
+          <wp:extent cx="7559675" cy="11134725"/>
+          <wp:effectExtent l="0" t="0" r="3175" b="9525"/>
           <wp:wrapNone/>
           <wp:docPr id="13" name="Imagem 13"/>
           <wp:cNvGraphicFramePr>
@@ -1666,7 +1666,7 @@
                 <pic:spPr>
                   <a:xfrm>
                     <a:off x="0" y="0"/>
-                    <a:ext cx="7560000" cy="10688368"/>
+                    <a:ext cx="7560001" cy="11135205"/>
                   </a:xfrm>
                   <a:prstGeom prst="rect">
                     <a:avLst/>
